--- a/book-series/word-docs/complete/Reality Without Belief Book 3 - How Culture, Identity, and Outrage Replace Thinking - Complete.docx
+++ b/book-series/word-docs/complete/Reality Without Belief Book 3 - How Culture, Identity, and Outrage Replace Thinking - Complete.docx
@@ -28,13 +28,13 @@
         </w:p>
       </w:sdtContent>
     </w:sdt>
-    <w:bookmarkStart w:id="18" w:name="copyright"/>
     <w:p>
       <w:pPr>
         <w:pStyle w:val="Heading1"/>
-      </w:pPr>
-      <w:r>
-        <w:t xml:space="preserve">Copyright</w:t>
+        <w:pageBreakBefore/>
+      </w:pPr>
+      <w:r>
+        <w:t>Copyright</w:t>
       </w:r>
     </w:p>
     <w:p>
@@ -2890,7 +2890,6 @@
       </w:r>
     </w:p>
     <w:bookmarkEnd w:id="17"/>
-    <w:bookmarkEnd w:id="18"/>
     <w:sectPr>
       <w:footnotePr>
         <w:numRestart w:val="eachSect"/>
